--- a/RNERALLA_DSC680_Milestone3.docx
+++ b/RNERALLA_DSC680_Milestone3.docx
@@ -126,16 +126,7 @@
           <w:bCs w:val="0"/>
           <w:sz w:val="24"/>
         </w:rPr>
-        <w:t>Milestone-</w:t>
-      </w:r>
-      <w:r>
-        <w:rPr>
-          <w:rStyle w:val="BookTitle"/>
-          <w:b w:val="0"/>
-          <w:bCs w:val="0"/>
-          <w:sz w:val="24"/>
-        </w:rPr>
-        <w:t>3</w:t>
+        <w:t>Milestone-3</w:t>
       </w:r>
     </w:p>
     <w:p>
@@ -294,17 +285,7 @@
           <w:szCs w:val="24"/>
           <w:lang w:eastAsia="ja-JP"/>
         </w:rPr>
-        <w:t xml:space="preserve"> than it does to retain an existing one. Increasing customer retention rates by 5% can increase profits by 25% to 95%, </w:t>
-      </w:r>
-      <w:r>
-        <w:rPr>
-          <w:rFonts w:ascii="Times New Roman" w:eastAsiaTheme="minorEastAsia" w:hAnsi="Times New Roman" w:cs="Times New Roman"/>
-          <w:color w:val="000000" w:themeColor="text1"/>
-          <w:sz w:val="24"/>
-          <w:szCs w:val="24"/>
-          <w:lang w:eastAsia="ja-JP"/>
-        </w:rPr>
-        <w:t>according</w:t>
+        <w:t> than it does to retain an existing one. Increasing customer retention rates by 5% can increase profits by 25% to 95%, according</w:t>
       </w:r>
       <w:r>
         <w:rPr>
@@ -1166,15 +1147,7 @@
           <w:sz w:val="24"/>
           <w:szCs w:val="24"/>
         </w:rPr>
-        <w:t xml:space="preserve">performed initial analysis to check if any duplicate observations or null values present in the dataset.  </w:t>
-      </w:r>
-      <w:r>
-        <w:rPr>
-          <w:rFonts w:ascii="Times New Roman" w:hAnsi="Times New Roman" w:cs="Times New Roman"/>
-          <w:sz w:val="24"/>
-          <w:szCs w:val="24"/>
-        </w:rPr>
-        <w:t xml:space="preserve">Generate multiple charts </w:t>
+        <w:t xml:space="preserve">performed initial analysis to check if any duplicate observations or null values present in the dataset.  Generate multiple charts </w:t>
       </w:r>
       <w:r>
         <w:rPr>
@@ -2123,39 +2096,7 @@
           <w:sz w:val="24"/>
           <w:szCs w:val="24"/>
         </w:rPr>
-        <w:t xml:space="preserve">Phone_Service vs Customer_Churn : </w:t>
-      </w:r>
-      <w:r>
-        <w:rPr>
-          <w:rFonts w:ascii="Times New Roman" w:hAnsi="Times New Roman" w:cs="Times New Roman"/>
-          <w:sz w:val="24"/>
-          <w:szCs w:val="24"/>
-        </w:rPr>
-        <w:t>Customer</w:t>
-      </w:r>
-      <w:r>
-        <w:rPr>
-          <w:rFonts w:ascii="Times New Roman" w:hAnsi="Times New Roman" w:cs="Times New Roman"/>
-          <w:sz w:val="24"/>
-          <w:szCs w:val="24"/>
-        </w:rPr>
-        <w:t xml:space="preserve"> who has Phone Service has </w:t>
-      </w:r>
-      <w:r>
-        <w:rPr>
-          <w:rFonts w:ascii="Times New Roman" w:hAnsi="Times New Roman" w:cs="Times New Roman"/>
-          <w:sz w:val="24"/>
-          <w:szCs w:val="24"/>
-        </w:rPr>
-        <w:t>highest Customer</w:t>
-      </w:r>
-      <w:r>
-        <w:rPr>
-          <w:rFonts w:ascii="Times New Roman" w:hAnsi="Times New Roman" w:cs="Times New Roman"/>
-          <w:sz w:val="24"/>
-          <w:szCs w:val="24"/>
-        </w:rPr>
-        <w:t xml:space="preserve"> Churn.</w:t>
+        <w:t>Phone_Service vs Customer_Churn : Customer who has Phone Service has highest Customer Churn.</w:t>
       </w:r>
     </w:p>
     <w:p>
@@ -3175,20 +3116,28 @@
         <w:t>Logistic Regression Model</w:t>
       </w:r>
       <w:r>
-        <w:t xml:space="preserve">, </w:t>
-      </w:r>
-      <w:r>
-        <w:t>after splitting the data into test and train in the ratio of 70:30</w:t>
+        <w:t>, after splitting the data into test and train in the ratio of 70:30</w:t>
       </w:r>
     </w:p>
     <w:p>
       <w:pPr>
         <w:spacing w:line="480" w:lineRule="auto"/>
       </w:pPr>
+    </w:p>
+    <w:p>
+      <w:pPr>
+        <w:spacing w:line="480" w:lineRule="auto"/>
+      </w:pPr>
+    </w:p>
+    <w:p>
+      <w:pPr>
+        <w:spacing w:line="480" w:lineRule="auto"/>
+      </w:pPr>
       <w:r>
         <w:rPr>
           <w:noProof/>
         </w:rPr>
+        <w:lastRenderedPageBreak/>
         <w:drawing>
           <wp:inline distT="0" distB="0" distL="0" distR="0" wp14:anchorId="3185D0B2" wp14:editId="48A7F98A">
             <wp:extent cx="5943600" cy="2945765"/>
@@ -3239,7 +3188,12 @@
           <w:szCs w:val="24"/>
         </w:rPr>
       </w:pPr>
-      <w:r>
+    </w:p>
+    <w:p>
+      <w:pPr>
+        <w:pStyle w:val="NoSpacing"/>
+        <w:spacing w:line="480" w:lineRule="auto"/>
+        <w:jc w:val="both"/>
         <w:rPr>
           <w:rFonts w:ascii="Times New Roman" w:eastAsia="Times New Roman" w:hAnsi="Times New Roman" w:cs="Times New Roman"/>
           <w:b/>
@@ -3247,8 +3201,16 @@
           <w:sz w:val="24"/>
           <w:szCs w:val="24"/>
         </w:rPr>
-        <w:lastRenderedPageBreak/>
-        <w:t>Conclusion:</w:t>
+      </w:pPr>
+      <w:r>
+        <w:rPr>
+          <w:rFonts w:ascii="Times New Roman" w:eastAsia="Times New Roman" w:hAnsi="Times New Roman" w:cs="Times New Roman"/>
+          <w:b/>
+          <w:bCs/>
+          <w:sz w:val="24"/>
+          <w:szCs w:val="24"/>
+        </w:rPr>
+        <w:t>Random Forest Classifier:</w:t>
       </w:r>
     </w:p>
     <w:p>
@@ -3258,57 +3220,51 @@
         <w:jc w:val="both"/>
         <w:rPr>
           <w:rFonts w:ascii="Times New Roman" w:eastAsia="Times New Roman" w:hAnsi="Times New Roman" w:cs="Times New Roman"/>
-          <w:sz w:val="24"/>
-          <w:szCs w:val="24"/>
-        </w:rPr>
-      </w:pPr>
-      <w:r>
-        <w:rPr>
-          <w:rFonts w:ascii="Times New Roman" w:eastAsia="Times New Roman" w:hAnsi="Times New Roman" w:cs="Times New Roman"/>
-          <w:sz w:val="24"/>
-          <w:szCs w:val="24"/>
-        </w:rPr>
-        <w:t>Logistic Regression Model gave accuracy of</w:t>
-      </w:r>
-      <w:r>
-        <w:rPr>
-          <w:rFonts w:ascii="Times New Roman" w:eastAsia="Times New Roman" w:hAnsi="Times New Roman" w:cs="Times New Roman"/>
-          <w:sz w:val="24"/>
-          <w:szCs w:val="24"/>
-        </w:rPr>
-        <w:t xml:space="preserve"> </w:t>
-      </w:r>
-      <w:r>
-        <w:rPr>
-          <w:rFonts w:ascii="Times New Roman" w:eastAsia="Times New Roman" w:hAnsi="Times New Roman" w:cs="Times New Roman"/>
-          <w:sz w:val="24"/>
-          <w:szCs w:val="24"/>
-        </w:rPr>
-        <w:t>76%</w:t>
-      </w:r>
-      <w:r>
-        <w:rPr>
-          <w:rFonts w:ascii="Times New Roman" w:eastAsia="Times New Roman" w:hAnsi="Times New Roman" w:cs="Times New Roman"/>
-          <w:sz w:val="24"/>
-          <w:szCs w:val="24"/>
-        </w:rPr>
-        <w:t>, which is not at the expected level</w:t>
-      </w:r>
-      <w:r>
-        <w:rPr>
-          <w:rFonts w:ascii="Times New Roman" w:eastAsia="Times New Roman" w:hAnsi="Times New Roman" w:cs="Times New Roman"/>
-          <w:sz w:val="24"/>
-          <w:szCs w:val="24"/>
-        </w:rPr>
-        <w:t xml:space="preserve">. </w:t>
-      </w:r>
-      <w:r>
-        <w:rPr>
-          <w:rFonts w:ascii="Times New Roman" w:eastAsia="Times New Roman" w:hAnsi="Times New Roman" w:cs="Times New Roman"/>
-          <w:sz w:val="24"/>
-          <w:szCs w:val="24"/>
-        </w:rPr>
-        <w:t xml:space="preserve">I am confident that greater accuracy is possible by considering other machine learning models like Random Forest Classifier, I would work on these in the upcoming weeks.  </w:t>
+          <w:b/>
+          <w:bCs/>
+          <w:sz w:val="24"/>
+          <w:szCs w:val="24"/>
+        </w:rPr>
+      </w:pPr>
+      <w:r>
+        <w:rPr>
+          <w:noProof/>
+        </w:rPr>
+        <w:drawing>
+          <wp:inline distT="0" distB="0" distL="0" distR="0" wp14:anchorId="5FD86D6C" wp14:editId="53384879">
+            <wp:extent cx="5645150" cy="2999891"/>
+            <wp:effectExtent l="0" t="0" r="0" b="0"/>
+            <wp:docPr id="16" name="Picture 16"/>
+            <wp:cNvGraphicFramePr>
+              <a:graphicFrameLocks xmlns:a="http://schemas.openxmlformats.org/drawingml/2006/main" noChangeAspect="1"/>
+            </wp:cNvGraphicFramePr>
+            <a:graphic xmlns:a="http://schemas.openxmlformats.org/drawingml/2006/main">
+              <a:graphicData uri="http://schemas.openxmlformats.org/drawingml/2006/picture">
+                <pic:pic xmlns:pic="http://schemas.openxmlformats.org/drawingml/2006/picture">
+                  <pic:nvPicPr>
+                    <pic:cNvPr id="1" name=""/>
+                    <pic:cNvPicPr/>
+                  </pic:nvPicPr>
+                  <pic:blipFill>
+                    <a:blip r:embed="rId23"/>
+                    <a:stretch>
+                      <a:fillRect/>
+                    </a:stretch>
+                  </pic:blipFill>
+                  <pic:spPr>
+                    <a:xfrm>
+                      <a:off x="0" y="0"/>
+                      <a:ext cx="5649753" cy="3002337"/>
+                    </a:xfrm>
+                    <a:prstGeom prst="rect">
+                      <a:avLst/>
+                    </a:prstGeom>
+                  </pic:spPr>
+                </pic:pic>
+              </a:graphicData>
+            </a:graphic>
+          </wp:inline>
+        </w:drawing>
       </w:r>
     </w:p>
     <w:p>
@@ -3318,6 +3274,8 @@
         <w:jc w:val="both"/>
         <w:rPr>
           <w:rFonts w:ascii="Times New Roman" w:eastAsia="Times New Roman" w:hAnsi="Times New Roman" w:cs="Times New Roman"/>
+          <w:b/>
+          <w:bCs/>
           <w:sz w:val="24"/>
           <w:szCs w:val="24"/>
         </w:rPr>
@@ -3330,6 +3288,477 @@
         <w:jc w:val="both"/>
         <w:rPr>
           <w:rFonts w:ascii="Times New Roman" w:eastAsia="Times New Roman" w:hAnsi="Times New Roman" w:cs="Times New Roman"/>
+          <w:b/>
+          <w:bCs/>
+          <w:sz w:val="24"/>
+          <w:szCs w:val="24"/>
+        </w:rPr>
+      </w:pPr>
+      <w:r>
+        <w:rPr>
+          <w:rFonts w:ascii="Times New Roman" w:eastAsia="Times New Roman" w:hAnsi="Times New Roman" w:cs="Times New Roman"/>
+          <w:b/>
+          <w:bCs/>
+          <w:sz w:val="24"/>
+          <w:szCs w:val="24"/>
+        </w:rPr>
+        <w:t>AdaBoost:</w:t>
+      </w:r>
+    </w:p>
+    <w:p>
+      <w:pPr>
+        <w:pStyle w:val="NoSpacing"/>
+        <w:spacing w:line="480" w:lineRule="auto"/>
+        <w:jc w:val="both"/>
+        <w:rPr>
+          <w:rFonts w:ascii="Times New Roman" w:eastAsia="Times New Roman" w:hAnsi="Times New Roman" w:cs="Times New Roman"/>
+          <w:b/>
+          <w:bCs/>
+          <w:sz w:val="24"/>
+          <w:szCs w:val="24"/>
+        </w:rPr>
+      </w:pPr>
+      <w:r>
+        <w:rPr>
+          <w:noProof/>
+        </w:rPr>
+        <w:lastRenderedPageBreak/>
+        <w:drawing>
+          <wp:inline distT="0" distB="0" distL="0" distR="0" wp14:anchorId="470415A3" wp14:editId="54D6E000">
+            <wp:extent cx="5943600" cy="3288030"/>
+            <wp:effectExtent l="0" t="0" r="0" b="7620"/>
+            <wp:docPr id="17" name="Picture 17"/>
+            <wp:cNvGraphicFramePr>
+              <a:graphicFrameLocks xmlns:a="http://schemas.openxmlformats.org/drawingml/2006/main" noChangeAspect="1"/>
+            </wp:cNvGraphicFramePr>
+            <a:graphic xmlns:a="http://schemas.openxmlformats.org/drawingml/2006/main">
+              <a:graphicData uri="http://schemas.openxmlformats.org/drawingml/2006/picture">
+                <pic:pic xmlns:pic="http://schemas.openxmlformats.org/drawingml/2006/picture">
+                  <pic:nvPicPr>
+                    <pic:cNvPr id="1" name=""/>
+                    <pic:cNvPicPr/>
+                  </pic:nvPicPr>
+                  <pic:blipFill>
+                    <a:blip r:embed="rId24"/>
+                    <a:stretch>
+                      <a:fillRect/>
+                    </a:stretch>
+                  </pic:blipFill>
+                  <pic:spPr>
+                    <a:xfrm>
+                      <a:off x="0" y="0"/>
+                      <a:ext cx="5943600" cy="3288030"/>
+                    </a:xfrm>
+                    <a:prstGeom prst="rect">
+                      <a:avLst/>
+                    </a:prstGeom>
+                  </pic:spPr>
+                </pic:pic>
+              </a:graphicData>
+            </a:graphic>
+          </wp:inline>
+        </w:drawing>
+      </w:r>
+    </w:p>
+    <w:p>
+      <w:pPr>
+        <w:pStyle w:val="NoSpacing"/>
+        <w:spacing w:line="480" w:lineRule="auto"/>
+        <w:jc w:val="both"/>
+        <w:rPr>
+          <w:rFonts w:ascii="Times New Roman" w:eastAsia="Times New Roman" w:hAnsi="Times New Roman" w:cs="Times New Roman"/>
+          <w:b/>
+          <w:bCs/>
+          <w:sz w:val="24"/>
+          <w:szCs w:val="24"/>
+        </w:rPr>
+      </w:pPr>
+    </w:p>
+    <w:p>
+      <w:pPr>
+        <w:pStyle w:val="NoSpacing"/>
+        <w:spacing w:line="480" w:lineRule="auto"/>
+        <w:jc w:val="both"/>
+        <w:rPr>
+          <w:rFonts w:ascii="Times New Roman" w:eastAsia="Times New Roman" w:hAnsi="Times New Roman" w:cs="Times New Roman"/>
+          <w:b/>
+          <w:bCs/>
+          <w:sz w:val="24"/>
+          <w:szCs w:val="24"/>
+        </w:rPr>
+      </w:pPr>
+    </w:p>
+    <w:p>
+      <w:pPr>
+        <w:pStyle w:val="NoSpacing"/>
+        <w:spacing w:line="480" w:lineRule="auto"/>
+        <w:jc w:val="both"/>
+        <w:rPr>
+          <w:rFonts w:ascii="Times New Roman" w:eastAsia="Times New Roman" w:hAnsi="Times New Roman" w:cs="Times New Roman"/>
+          <w:b/>
+          <w:bCs/>
+          <w:sz w:val="24"/>
+          <w:szCs w:val="24"/>
+        </w:rPr>
+      </w:pPr>
+      <w:r>
+        <w:rPr>
+          <w:rFonts w:ascii="Times New Roman" w:eastAsia="Times New Roman" w:hAnsi="Times New Roman" w:cs="Times New Roman"/>
+          <w:b/>
+          <w:bCs/>
+          <w:sz w:val="24"/>
+          <w:szCs w:val="24"/>
+        </w:rPr>
+        <w:t>Results:</w:t>
+      </w:r>
+    </w:p>
+    <w:p>
+      <w:pPr>
+        <w:pStyle w:val="NoSpacing"/>
+        <w:spacing w:line="480" w:lineRule="auto"/>
+        <w:jc w:val="both"/>
+        <w:rPr>
+          <w:rFonts w:ascii="Times New Roman" w:eastAsia="Times New Roman" w:hAnsi="Times New Roman" w:cs="Times New Roman"/>
+          <w:b/>
+          <w:bCs/>
+          <w:sz w:val="24"/>
+          <w:szCs w:val="24"/>
+        </w:rPr>
+      </w:pPr>
+      <w:r>
+        <w:rPr>
+          <w:b/>
+          <w:bCs/>
+          <w:noProof/>
+        </w:rPr>
+        <w:lastRenderedPageBreak/>
+        <w:drawing>
+          <wp:inline distT="0" distB="0" distL="0" distR="0" wp14:anchorId="2D108A83" wp14:editId="5119848E">
+            <wp:extent cx="5943600" cy="4046855"/>
+            <wp:effectExtent l="0" t="0" r="0" b="0"/>
+            <wp:docPr id="18" name="Picture 18"/>
+            <wp:cNvGraphicFramePr>
+              <a:graphicFrameLocks xmlns:a="http://schemas.openxmlformats.org/drawingml/2006/main" noChangeAspect="1"/>
+            </wp:cNvGraphicFramePr>
+            <a:graphic xmlns:a="http://schemas.openxmlformats.org/drawingml/2006/main">
+              <a:graphicData uri="http://schemas.openxmlformats.org/drawingml/2006/picture">
+                <pic:pic xmlns:pic="http://schemas.openxmlformats.org/drawingml/2006/picture">
+                  <pic:nvPicPr>
+                    <pic:cNvPr id="0" name="Picture 1"/>
+                    <pic:cNvPicPr>
+                      <a:picLocks noChangeAspect="1" noChangeArrowheads="1"/>
+                    </pic:cNvPicPr>
+                  </pic:nvPicPr>
+                  <pic:blipFill>
+                    <a:blip r:embed="rId25">
+                      <a:extLst>
+                        <a:ext uri="{28A0092B-C50C-407E-A947-70E740481C1C}">
+                          <a14:useLocalDpi xmlns:a14="http://schemas.microsoft.com/office/drawing/2010/main" val="0"/>
+                        </a:ext>
+                      </a:extLst>
+                    </a:blip>
+                    <a:srcRect/>
+                    <a:stretch>
+                      <a:fillRect/>
+                    </a:stretch>
+                  </pic:blipFill>
+                  <pic:spPr bwMode="auto">
+                    <a:xfrm>
+                      <a:off x="0" y="0"/>
+                      <a:ext cx="5943600" cy="4046855"/>
+                    </a:xfrm>
+                    <a:prstGeom prst="rect">
+                      <a:avLst/>
+                    </a:prstGeom>
+                    <a:noFill/>
+                    <a:ln>
+                      <a:noFill/>
+                    </a:ln>
+                  </pic:spPr>
+                </pic:pic>
+              </a:graphicData>
+            </a:graphic>
+          </wp:inline>
+        </w:drawing>
+      </w:r>
+    </w:p>
+    <w:p>
+      <w:pPr>
+        <w:pStyle w:val="NoSpacing"/>
+        <w:spacing w:line="480" w:lineRule="auto"/>
+        <w:jc w:val="both"/>
+        <w:rPr>
+          <w:rFonts w:ascii="Times New Roman" w:eastAsia="Times New Roman" w:hAnsi="Times New Roman" w:cs="Times New Roman"/>
+          <w:b/>
+          <w:bCs/>
+          <w:sz w:val="24"/>
+          <w:szCs w:val="24"/>
+        </w:rPr>
+      </w:pPr>
+    </w:p>
+    <w:p>
+      <w:pPr>
+        <w:pStyle w:val="NoSpacing"/>
+        <w:spacing w:line="480" w:lineRule="auto"/>
+        <w:jc w:val="both"/>
+        <w:rPr>
+          <w:rFonts w:ascii="Times New Roman" w:eastAsia="Times New Roman" w:hAnsi="Times New Roman" w:cs="Times New Roman"/>
+          <w:b/>
+          <w:bCs/>
+          <w:sz w:val="24"/>
+          <w:szCs w:val="24"/>
+        </w:rPr>
+      </w:pPr>
+      <w:r>
+        <w:rPr>
+          <w:b/>
+          <w:bCs/>
+          <w:noProof/>
+        </w:rPr>
+        <w:drawing>
+          <wp:inline distT="0" distB="0" distL="0" distR="0" wp14:anchorId="34747585" wp14:editId="62F59A6F">
+            <wp:extent cx="5943600" cy="3009900"/>
+            <wp:effectExtent l="0" t="0" r="0" b="0"/>
+            <wp:docPr id="19" name="Picture 19"/>
+            <wp:cNvGraphicFramePr>
+              <a:graphicFrameLocks xmlns:a="http://schemas.openxmlformats.org/drawingml/2006/main" noChangeAspect="1"/>
+            </wp:cNvGraphicFramePr>
+            <a:graphic xmlns:a="http://schemas.openxmlformats.org/drawingml/2006/main">
+              <a:graphicData uri="http://schemas.openxmlformats.org/drawingml/2006/picture">
+                <pic:pic xmlns:pic="http://schemas.openxmlformats.org/drawingml/2006/picture">
+                  <pic:nvPicPr>
+                    <pic:cNvPr id="0" name="Picture 3"/>
+                    <pic:cNvPicPr>
+                      <a:picLocks noChangeAspect="1" noChangeArrowheads="1"/>
+                    </pic:cNvPicPr>
+                  </pic:nvPicPr>
+                  <pic:blipFill>
+                    <a:blip r:embed="rId26">
+                      <a:extLst>
+                        <a:ext uri="{28A0092B-C50C-407E-A947-70E740481C1C}">
+                          <a14:useLocalDpi xmlns:a14="http://schemas.microsoft.com/office/drawing/2010/main" val="0"/>
+                        </a:ext>
+                      </a:extLst>
+                    </a:blip>
+                    <a:srcRect/>
+                    <a:stretch>
+                      <a:fillRect/>
+                    </a:stretch>
+                  </pic:blipFill>
+                  <pic:spPr bwMode="auto">
+                    <a:xfrm>
+                      <a:off x="0" y="0"/>
+                      <a:ext cx="5943600" cy="3009900"/>
+                    </a:xfrm>
+                    <a:prstGeom prst="rect">
+                      <a:avLst/>
+                    </a:prstGeom>
+                    <a:noFill/>
+                    <a:ln>
+                      <a:noFill/>
+                    </a:ln>
+                  </pic:spPr>
+                </pic:pic>
+              </a:graphicData>
+            </a:graphic>
+          </wp:inline>
+        </w:drawing>
+      </w:r>
+    </w:p>
+    <w:p>
+      <w:pPr>
+        <w:pStyle w:val="NoSpacing"/>
+        <w:spacing w:line="480" w:lineRule="auto"/>
+        <w:jc w:val="both"/>
+        <w:rPr>
+          <w:rFonts w:ascii="Times New Roman" w:eastAsia="Times New Roman" w:hAnsi="Times New Roman" w:cs="Times New Roman"/>
+          <w:b/>
+          <w:bCs/>
+          <w:sz w:val="24"/>
+          <w:szCs w:val="24"/>
+        </w:rPr>
+      </w:pPr>
+    </w:p>
+    <w:p>
+      <w:pPr>
+        <w:pStyle w:val="NoSpacing"/>
+        <w:spacing w:line="480" w:lineRule="auto"/>
+        <w:jc w:val="both"/>
+        <w:rPr>
+          <w:rFonts w:ascii="Times New Roman" w:eastAsia="Times New Roman" w:hAnsi="Times New Roman" w:cs="Times New Roman"/>
+          <w:b/>
+          <w:bCs/>
+          <w:sz w:val="24"/>
+          <w:szCs w:val="24"/>
+        </w:rPr>
+      </w:pPr>
+      <w:r>
+        <w:rPr>
+          <w:noProof/>
+        </w:rPr>
+        <w:lastRenderedPageBreak/>
+        <w:drawing>
+          <wp:inline distT="0" distB="0" distL="0" distR="0" wp14:anchorId="3353BE56" wp14:editId="68D22864">
+            <wp:extent cx="5943600" cy="2715895"/>
+            <wp:effectExtent l="0" t="0" r="0" b="8255"/>
+            <wp:docPr id="20" name="Picture 20"/>
+            <wp:cNvGraphicFramePr>
+              <a:graphicFrameLocks xmlns:a="http://schemas.openxmlformats.org/drawingml/2006/main" noChangeAspect="1"/>
+            </wp:cNvGraphicFramePr>
+            <a:graphic xmlns:a="http://schemas.openxmlformats.org/drawingml/2006/main">
+              <a:graphicData uri="http://schemas.openxmlformats.org/drawingml/2006/picture">
+                <pic:pic xmlns:pic="http://schemas.openxmlformats.org/drawingml/2006/picture">
+                  <pic:nvPicPr>
+                    <pic:cNvPr id="1" name=""/>
+                    <pic:cNvPicPr/>
+                  </pic:nvPicPr>
+                  <pic:blipFill>
+                    <a:blip r:embed="rId27"/>
+                    <a:stretch>
+                      <a:fillRect/>
+                    </a:stretch>
+                  </pic:blipFill>
+                  <pic:spPr>
+                    <a:xfrm>
+                      <a:off x="0" y="0"/>
+                      <a:ext cx="5943600" cy="2715895"/>
+                    </a:xfrm>
+                    <a:prstGeom prst="rect">
+                      <a:avLst/>
+                    </a:prstGeom>
+                  </pic:spPr>
+                </pic:pic>
+              </a:graphicData>
+            </a:graphic>
+          </wp:inline>
+        </w:drawing>
+      </w:r>
+    </w:p>
+    <w:p>
+      <w:pPr>
+        <w:pStyle w:val="NoSpacing"/>
+        <w:spacing w:line="480" w:lineRule="auto"/>
+        <w:jc w:val="both"/>
+        <w:rPr>
+          <w:rFonts w:ascii="Times New Roman" w:eastAsia="Times New Roman" w:hAnsi="Times New Roman" w:cs="Times New Roman"/>
+          <w:b/>
+          <w:bCs/>
+          <w:sz w:val="24"/>
+          <w:szCs w:val="24"/>
+        </w:rPr>
+      </w:pPr>
+    </w:p>
+    <w:p>
+      <w:pPr>
+        <w:pStyle w:val="NoSpacing"/>
+        <w:spacing w:line="480" w:lineRule="auto"/>
+        <w:jc w:val="both"/>
+        <w:rPr>
+          <w:rFonts w:ascii="Times New Roman" w:eastAsia="Times New Roman" w:hAnsi="Times New Roman" w:cs="Times New Roman"/>
+          <w:b/>
+          <w:bCs/>
+          <w:sz w:val="24"/>
+          <w:szCs w:val="24"/>
+        </w:rPr>
+      </w:pPr>
+      <w:r>
+        <w:rPr>
+          <w:rFonts w:ascii="Times New Roman" w:eastAsia="Times New Roman" w:hAnsi="Times New Roman" w:cs="Times New Roman"/>
+          <w:b/>
+          <w:bCs/>
+          <w:sz w:val="24"/>
+          <w:szCs w:val="24"/>
+        </w:rPr>
+        <w:t>Conclusion:</w:t>
+      </w:r>
+    </w:p>
+    <w:p>
+      <w:pPr>
+        <w:pStyle w:val="NoSpacing"/>
+        <w:spacing w:line="480" w:lineRule="auto"/>
+        <w:jc w:val="both"/>
+        <w:rPr>
+          <w:rFonts w:ascii="Times New Roman" w:eastAsia="Times New Roman" w:hAnsi="Times New Roman" w:cs="Times New Roman"/>
+          <w:sz w:val="24"/>
+          <w:szCs w:val="24"/>
+        </w:rPr>
+      </w:pPr>
+      <w:r>
+        <w:rPr>
+          <w:rFonts w:ascii="Times New Roman" w:eastAsia="Times New Roman" w:hAnsi="Times New Roman" w:cs="Times New Roman"/>
+          <w:sz w:val="24"/>
+          <w:szCs w:val="24"/>
+        </w:rPr>
+        <w:t>Logistic Regression Model gave accuracy of</w:t>
+      </w:r>
+      <w:r>
+        <w:rPr>
+          <w:rFonts w:ascii="Times New Roman" w:eastAsia="Times New Roman" w:hAnsi="Times New Roman" w:cs="Times New Roman"/>
+          <w:sz w:val="24"/>
+          <w:szCs w:val="24"/>
+        </w:rPr>
+        <w:t xml:space="preserve"> </w:t>
+      </w:r>
+      <w:r>
+        <w:rPr>
+          <w:rFonts w:ascii="Times New Roman" w:eastAsia="Times New Roman" w:hAnsi="Times New Roman" w:cs="Times New Roman"/>
+          <w:sz w:val="24"/>
+          <w:szCs w:val="24"/>
+        </w:rPr>
+        <w:t>76%</w:t>
+      </w:r>
+      <w:r>
+        <w:rPr>
+          <w:rFonts w:ascii="Times New Roman" w:eastAsia="Times New Roman" w:hAnsi="Times New Roman" w:cs="Times New Roman"/>
+          <w:sz w:val="24"/>
+          <w:szCs w:val="24"/>
+        </w:rPr>
+        <w:t xml:space="preserve"> and Random Forest and ADA</w:t>
+      </w:r>
+      <w:r>
+        <w:rPr>
+          <w:rFonts w:ascii="Times New Roman" w:eastAsia="Times New Roman" w:hAnsi="Times New Roman" w:cs="Times New Roman"/>
+          <w:sz w:val="24"/>
+          <w:szCs w:val="24"/>
+        </w:rPr>
+        <w:t xml:space="preserve"> </w:t>
+      </w:r>
+      <w:r>
+        <w:rPr>
+          <w:rFonts w:ascii="Times New Roman" w:eastAsia="Times New Roman" w:hAnsi="Times New Roman" w:cs="Times New Roman"/>
+          <w:sz w:val="24"/>
+          <w:szCs w:val="24"/>
+        </w:rPr>
+        <w:t>Boost gave 78% accuracy.  Area Under the Curve (AUC) is 0.81, which indicates that the model is reliable and is accurately working in 81% of cases.</w:t>
+      </w:r>
+      <w:r>
+        <w:rPr>
+          <w:rFonts w:ascii="Times New Roman" w:eastAsia="Times New Roman" w:hAnsi="Times New Roman" w:cs="Times New Roman"/>
+          <w:sz w:val="24"/>
+          <w:szCs w:val="24"/>
+        </w:rPr>
+        <w:t xml:space="preserve"> </w:t>
+      </w:r>
+    </w:p>
+    <w:p>
+      <w:pPr>
+        <w:pStyle w:val="NoSpacing"/>
+        <w:spacing w:line="480" w:lineRule="auto"/>
+        <w:jc w:val="both"/>
+        <w:rPr>
+          <w:rFonts w:ascii="Times New Roman" w:eastAsia="Times New Roman" w:hAnsi="Times New Roman" w:cs="Times New Roman"/>
+          <w:sz w:val="24"/>
+          <w:szCs w:val="24"/>
+        </w:rPr>
+      </w:pPr>
+    </w:p>
+    <w:p>
+      <w:pPr>
+        <w:pStyle w:val="NoSpacing"/>
+        <w:spacing w:line="480" w:lineRule="auto"/>
+        <w:jc w:val="both"/>
+        <w:rPr>
+          <w:rFonts w:ascii="Times New Roman" w:eastAsia="Times New Roman" w:hAnsi="Times New Roman" w:cs="Times New Roman"/>
           <w:sz w:val="24"/>
           <w:szCs w:val="24"/>
         </w:rPr>
@@ -3369,7 +3798,7 @@
         </w:rPr>
         <w:t xml:space="preserve"> </w:t>
       </w:r>
-      <w:hyperlink r:id="rId23" w:history="1">
+      <w:hyperlink r:id="rId28" w:history="1">
         <w:r>
           <w:rPr>
             <w:rStyle w:val="Hyperlink"/>
@@ -3378,27 +3807,7 @@
             <w:szCs w:val="24"/>
             <w:lang w:eastAsia="ja-JP"/>
           </w:rPr>
-          <w:t>How Costly Is Customer Churn in the Telecom Industry?</w:t>
-        </w:r>
-        <w:r>
-          <w:rPr>
-            <w:rStyle w:val="Hyperlink"/>
-            <w:rFonts w:eastAsiaTheme="minorEastAsia"/>
-            <w:sz w:val="24"/>
-            <w:szCs w:val="24"/>
-            <w:lang w:eastAsia="ja-JP"/>
-          </w:rPr>
-          <w:t xml:space="preserve"> - </w:t>
-        </w:r>
-        <w:r>
-          <w:rPr>
-            <w:rStyle w:val="Hyperlink"/>
-            <w:rFonts w:eastAsiaTheme="minorEastAsia"/>
-            <w:sz w:val="24"/>
-            <w:szCs w:val="24"/>
-            <w:lang w:eastAsia="ja-JP"/>
-          </w:rPr>
-          <w:t>EBR</w:t>
+          <w:t>How Costly Is Customer Churn in the Telecom Industry? - EBR</w:t>
         </w:r>
       </w:hyperlink>
     </w:p>
@@ -3427,23 +3836,7 @@
           <w:sz w:val="24"/>
           <w:szCs w:val="24"/>
         </w:rPr>
-        <w:t>Customer Churn in Telecom Segment</w:t>
-      </w:r>
-      <w:r>
-        <w:rPr>
-          <w:rFonts w:ascii="Times New Roman" w:eastAsia="Times New Roman" w:hAnsi="Times New Roman" w:cs="Times New Roman"/>
-          <w:sz w:val="24"/>
-          <w:szCs w:val="24"/>
-        </w:rPr>
-        <w:t xml:space="preserve"> - </w:t>
-      </w:r>
-      <w:r>
-        <w:rPr>
-          <w:rFonts w:ascii="Times New Roman" w:eastAsia="Times New Roman" w:hAnsi="Times New Roman" w:cs="Times New Roman"/>
-          <w:sz w:val="24"/>
-          <w:szCs w:val="24"/>
-        </w:rPr>
-        <w:t>Curi</w:t>
+        <w:t>Customer Churn in Telecom Segment - Curi</w:t>
       </w:r>
     </w:p>
     <w:p>
@@ -3456,7 +3849,7 @@
           <w:lang w:eastAsia="ja-JP"/>
         </w:rPr>
       </w:pPr>
-      <w:hyperlink r:id="rId24" w:history="1">
+      <w:hyperlink r:id="rId29" w:history="1">
         <w:r>
           <w:rPr>
             <w:rStyle w:val="Hyperlink"/>
@@ -3496,23 +3889,7 @@
           <w:sz w:val="24"/>
           <w:szCs w:val="24"/>
         </w:rPr>
-        <w:t>Telco Customer Churn</w:t>
-      </w:r>
-      <w:r>
-        <w:rPr>
-          <w:rFonts w:ascii="Times New Roman" w:eastAsia="Times New Roman" w:hAnsi="Times New Roman" w:cs="Times New Roman"/>
-          <w:sz w:val="24"/>
-          <w:szCs w:val="24"/>
-        </w:rPr>
-        <w:t xml:space="preserve"> - </w:t>
-      </w:r>
-      <w:r>
-        <w:rPr>
-          <w:rFonts w:ascii="Times New Roman" w:eastAsia="Times New Roman" w:hAnsi="Times New Roman" w:cs="Times New Roman"/>
-          <w:sz w:val="24"/>
-          <w:szCs w:val="24"/>
-        </w:rPr>
-        <w:t>BlastChar</w:t>
+        <w:t>Telco Customer Churn - BlastChar</w:t>
       </w:r>
     </w:p>
     <w:p>
@@ -3526,7 +3903,7 @@
           <w:lang w:eastAsia="ja-JP"/>
         </w:rPr>
       </w:pPr>
-      <w:hyperlink r:id="rId25" w:tgtFrame="_blank" w:history="1">
+      <w:hyperlink r:id="rId30" w:tgtFrame="_blank" w:history="1">
         <w:r>
           <w:rPr>
             <w:rStyle w:val="Hyperlink"/>
@@ -3564,23 +3941,7 @@
           <w:sz w:val="24"/>
           <w:szCs w:val="24"/>
         </w:rPr>
-        <w:t>PCA using Python (scikit-learn)</w:t>
-      </w:r>
-      <w:r>
-        <w:rPr>
-          <w:rFonts w:ascii="Times New Roman" w:eastAsia="Times New Roman" w:hAnsi="Times New Roman" w:cs="Times New Roman"/>
-          <w:sz w:val="24"/>
-          <w:szCs w:val="24"/>
-        </w:rPr>
-        <w:t xml:space="preserve"> - </w:t>
-      </w:r>
-      <w:r>
-        <w:rPr>
-          <w:rFonts w:ascii="Times New Roman" w:eastAsia="Times New Roman" w:hAnsi="Times New Roman" w:cs="Times New Roman"/>
-          <w:sz w:val="24"/>
-          <w:szCs w:val="24"/>
-        </w:rPr>
-        <w:t>Galarnyk</w:t>
+        <w:t>PCA using Python (scikit-learn) - Galarnyk</w:t>
       </w:r>
     </w:p>
     <w:p>
@@ -3594,7 +3955,7 @@
           <w:lang w:eastAsia="ja-JP"/>
         </w:rPr>
       </w:pPr>
-      <w:hyperlink r:id="rId26" w:tgtFrame="_blank" w:history="1">
+      <w:hyperlink r:id="rId31" w:tgtFrame="_blank" w:history="1">
         <w:r>
           <w:rPr>
             <w:rStyle w:val="Hyperlink"/>
@@ -3656,7 +4017,7 @@
           <w:lang w:eastAsia="ja-JP"/>
         </w:rPr>
       </w:pPr>
-      <w:hyperlink r:id="rId27" w:tgtFrame="_blank" w:history="1">
+      <w:hyperlink r:id="rId32" w:tgtFrame="_blank" w:history="1">
         <w:r>
           <w:rPr>
             <w:rStyle w:val="Hyperlink"/>
@@ -3685,6 +4046,7 @@
           <w:rFonts w:ascii="Helvetica" w:hAnsi="Helvetica" w:cs="Helvetica"/>
           <w:bdr w:val="none" w:sz="0" w:space="0" w:color="auto" w:frame="1"/>
         </w:rPr>
+        <w:lastRenderedPageBreak/>
         <w:br/>
       </w:r>
     </w:p>
